--- a/Моменты.docx
+++ b/Моменты.docx
@@ -632,8 +632,6 @@
                 <w:szCs w:val="32"/>
               </w:rPr>
             </w:pPr>
-            <w:bookmarkStart w:id="0" w:name="_GoBack"/>
-            <w:bookmarkEnd w:id="0"/>
             <w:r>
               <w:rPr>
                 <w:sz w:val="32"/>
@@ -776,7 +774,7 @@
                 <w:lang w:val="en-US"/>
               </w:rPr>
             </w:pPr>
-            <w:hyperlink r:id="rId8" w:history="1">
+            <w:hyperlink r:id="rId8" w:anchor="t=16m12s" w:history="1">
               <w:r>
                 <w:rPr>
                   <w:rStyle w:val="a5"/>
@@ -856,7 +854,7 @@
             <w:tcW w:w="7218" w:type="dxa"/>
           </w:tcPr>
           <w:p>
-            <w:hyperlink r:id="rId9" w:history="1">
+            <w:hyperlink r:id="rId9" w:anchor="t=16m34s" w:history="1">
               <w:r>
                 <w:rPr>
                   <w:rStyle w:val="a5"/>
@@ -1126,7 +1124,7 @@
             <w:tcW w:w="7218" w:type="dxa"/>
           </w:tcPr>
           <w:p>
-            <w:hyperlink r:id="rId10" w:history="1">
+            <w:hyperlink r:id="rId10" w:anchor="t=17m08s" w:history="1">
               <w:r>
                 <w:rPr>
                   <w:rStyle w:val="a5"/>
@@ -1303,7 +1301,7 @@
                 <w:lang w:val="en-US"/>
               </w:rPr>
             </w:pPr>
-            <w:hyperlink r:id="rId11" w:history="1">
+            <w:hyperlink r:id="rId11" w:anchor="t=1m14s" w:history="1">
               <w:r>
                 <w:rPr>
                   <w:rStyle w:val="a5"/>
@@ -1333,6 +1331,9 @@
                 <w:ilvl w:val="0"/>
                 <w:numId w:val="2"/>
               </w:numPr>
+              <w:rPr>
+                <w:lang w:val="en-US"/>
+              </w:rPr>
             </w:pPr>
           </w:p>
         </w:tc>
@@ -1481,7 +1482,7 @@
             <w:tcW w:w="7218" w:type="dxa"/>
           </w:tcPr>
           <w:p>
-            <w:hyperlink r:id="rId12" w:history="1">
+            <w:hyperlink r:id="rId12" w:anchor="t=35m58s" w:history="1">
               <w:r>
                 <w:rPr>
                   <w:rStyle w:val="a5"/>
@@ -1603,7 +1604,7 @@
                 <w:lang w:val="en-US"/>
               </w:rPr>
             </w:pPr>
-            <w:hyperlink r:id="rId13" w:history="1">
+            <w:hyperlink r:id="rId13" w:anchor="t=36m02s" w:history="1">
               <w:r>
                 <w:rPr>
                   <w:rStyle w:val="a5"/>
@@ -1694,24 +1695,12 @@
             <w:tcW w:w="7218" w:type="dxa"/>
           </w:tcPr>
           <w:p>
-            <w:hyperlink r:id="rId14" w:history="1">
-              <w:r>
-                <w:rPr>
-                  <w:rStyle w:val="a5"/>
-                </w:rPr>
-                <w:t>https://www.you</w:t>
-              </w:r>
-              <w:r>
-                <w:rPr>
-                  <w:rStyle w:val="a5"/>
-                </w:rPr>
-                <w:t>t</w:t>
-              </w:r>
-              <w:r>
-                <w:rPr>
-                  <w:rStyle w:val="a5"/>
-                </w:rPr>
-                <w:t>ube.com/watch?v=1quKqf47V6s#</w:t>
+            <w:hyperlink r:id="rId14" w:anchor="t=36m11s" w:history="1">
+              <w:r>
+                <w:rPr>
+                  <w:rStyle w:val="a5"/>
+                </w:rPr>
+                <w:t>https://www.youtube.com/watch?v=1quKqf47V6s#</w:t>
               </w:r>
               <w:r>
                 <w:rPr>
@@ -1902,7 +1891,7 @@
             <w:tcW w:w="7218" w:type="dxa"/>
           </w:tcPr>
           <w:p>
-            <w:hyperlink r:id="rId15" w:history="1">
+            <w:hyperlink r:id="rId15" w:anchor="t=36m46s" w:history="1">
               <w:r>
                 <w:rPr>
                   <w:rStyle w:val="a5"/>
@@ -2068,7 +2057,7 @@
             <w:tcW w:w="7218" w:type="dxa"/>
           </w:tcPr>
           <w:p>
-            <w:hyperlink r:id="rId16" w:history="1">
+            <w:hyperlink r:id="rId16" w:anchor="t=37m38s" w:history="1">
               <w:r>
                 <w:rPr>
                   <w:rStyle w:val="a5"/>
@@ -2549,6 +2538,10 @@
           </w:tcPr>
           <w:p>
             <w:r>
+              <w:rPr>
+                <w:noProof/>
+                <w:lang w:eastAsia="ru-RU"/>
+              </w:rPr>
               <w:drawing>
                 <wp:inline distT="0" distB="0" distL="0" distR="0" wp14:anchorId="3B26AB70" wp14:editId="6B16A609">
                   <wp:extent cx="8952614" cy="4178242"/>
@@ -2610,6 +2603,9 @@
         </w:tc>
       </w:tr>
       <w:tr>
+        <w:trPr>
+          <w:trHeight w:val="1094"/>
+        </w:trPr>
         <w:tc>
           <w:tcPr>
             <w:tcW w:w="843" w:type="dxa"/>
@@ -2629,225 +2625,6 @@
             <w:tcW w:w="4777" w:type="dxa"/>
           </w:tcPr>
           <w:p>
-            <w:pPr>
-              <w:pStyle w:val="HTML"/>
-              <w:shd w:val="clear" w:color="auto" w:fill="2B2B2B"/>
-              <w:rPr>
-                <w:color w:val="A9B7C6"/>
-                <w:lang w:val="en-US"/>
-              </w:rPr>
-            </w:pPr>
-            <w:proofErr w:type="spellStart"/>
-            <w:r>
-              <w:rPr>
-                <w:color w:val="A9B7C6"/>
-                <w:lang w:val="en-US"/>
-              </w:rPr>
-              <w:t>script_path</w:t>
-            </w:r>
-            <w:proofErr w:type="spellEnd"/>
-            <w:r>
-              <w:rPr>
-                <w:color w:val="A9B7C6"/>
-                <w:lang w:val="en-US"/>
-              </w:rPr>
-              <w:t xml:space="preserve"> = </w:t>
-            </w:r>
-            <w:r>
-              <w:rPr>
-                <w:color w:val="6A8759"/>
-                <w:lang w:val="en-US"/>
-              </w:rPr>
-              <w:t>"C:</w:t>
-            </w:r>
-            <w:r>
-              <w:rPr>
-                <w:color w:val="CC7832"/>
-                <w:lang w:val="en-US"/>
-              </w:rPr>
-              <w:t>\\</w:t>
-            </w:r>
-            <w:r>
-              <w:rPr>
-                <w:color w:val="6A8759"/>
-                <w:lang w:val="en-US"/>
-              </w:rPr>
-              <w:t>Users</w:t>
-            </w:r>
-            <w:r>
-              <w:rPr>
-                <w:color w:val="CC7832"/>
-                <w:lang w:val="en-US"/>
-              </w:rPr>
-              <w:t>\\</w:t>
-            </w:r>
-            <w:r>
-              <w:rPr>
-                <w:color w:val="6A8759"/>
-                <w:lang w:val="en-US"/>
-              </w:rPr>
-              <w:t>user</w:t>
-            </w:r>
-            <w:r>
-              <w:rPr>
-                <w:color w:val="CC7832"/>
-                <w:lang w:val="en-US"/>
-              </w:rPr>
-              <w:t>\\</w:t>
-            </w:r>
-            <w:r>
-              <w:rPr>
-                <w:color w:val="6A8759"/>
-                <w:lang w:val="en-US"/>
-              </w:rPr>
-              <w:t>PycharmProjects</w:t>
-            </w:r>
-            <w:r>
-              <w:rPr>
-                <w:color w:val="CC7832"/>
-                <w:lang w:val="en-US"/>
-              </w:rPr>
-              <w:t>\\</w:t>
-            </w:r>
-            <w:r>
-              <w:rPr>
-                <w:color w:val="6A8759"/>
-                <w:lang w:val="en-US"/>
-              </w:rPr>
-              <w:t>TG-food</w:t>
-            </w:r>
-            <w:r>
-              <w:rPr>
-                <w:color w:val="CC7832"/>
-                <w:lang w:val="en-US"/>
-              </w:rPr>
-              <w:t>\\</w:t>
-            </w:r>
-            <w:r>
-              <w:rPr>
-                <w:color w:val="6A8759"/>
-                <w:lang w:val="en-US"/>
-              </w:rPr>
-              <w:t>test.PS1"</w:t>
-            </w:r>
-          </w:p>
-          <w:p>
-            <w:r>
-              <w:t>нужно указать путь до файла</w:t>
-            </w:r>
-            <w:r>
-              <w:rPr>
-                <w:color w:val="6A8759"/>
-              </w:rPr>
-              <w:t xml:space="preserve"> </w:t>
-            </w:r>
-            <w:r>
-              <w:rPr>
-                <w:color w:val="6A8759"/>
-                <w:lang w:val="en-US"/>
-              </w:rPr>
-              <w:t>test</w:t>
-            </w:r>
-            <w:r>
-              <w:rPr>
-                <w:color w:val="6A8759"/>
-              </w:rPr>
-              <w:t>.</w:t>
-            </w:r>
-            <w:proofErr w:type="spellStart"/>
-            <w:r>
-              <w:rPr>
-                <w:color w:val="6A8759"/>
-                <w:lang w:val="en-US"/>
-              </w:rPr>
-              <w:t>ps</w:t>
-            </w:r>
-            <w:proofErr w:type="spellEnd"/>
-            <w:r>
-              <w:rPr>
-                <w:color w:val="6A8759"/>
-              </w:rPr>
-              <w:t>1</w:t>
-            </w:r>
-          </w:p>
-        </w:tc>
-        <w:tc>
-          <w:tcPr>
-            <w:tcW w:w="2219" w:type="dxa"/>
-          </w:tcPr>
-          <w:p>
-            <w:r>
-              <w:t>-</w:t>
-            </w:r>
-            <w:r>
-              <w:t xml:space="preserve">В файле </w:t>
-            </w:r>
-            <w:r>
-              <w:rPr>
-                <w:lang w:val="en-US"/>
-              </w:rPr>
-              <w:t>test</w:t>
-            </w:r>
-            <w:r>
-              <w:t>1.</w:t>
-            </w:r>
-            <w:proofErr w:type="spellStart"/>
-            <w:r>
-              <w:rPr>
-                <w:lang w:val="en-US"/>
-              </w:rPr>
-              <w:t>py</w:t>
-            </w:r>
-            <w:proofErr w:type="spellEnd"/>
-            <w:r>
-              <w:t xml:space="preserve"> </w:t>
-            </w:r>
-            <w:r>
-              <w:t>заменить путь в переменной</w:t>
-            </w:r>
-          </w:p>
-          <w:p>
-            <w:r>
-              <w:t xml:space="preserve">- </w:t>
-            </w:r>
-            <w:r>
-              <w:t>ВАЖНО! Пишем двойные \\</w:t>
-            </w:r>
-            <w:r>
-              <w:t>,</w:t>
-            </w:r>
-            <w:r>
-              <w:t xml:space="preserve"> а не одинарные \ в пути</w:t>
-            </w:r>
-          </w:p>
-        </w:tc>
-        <w:tc>
-          <w:tcPr>
-            <w:tcW w:w="7218" w:type="dxa"/>
-          </w:tcPr>
-          <w:p/>
-        </w:tc>
-      </w:tr>
-      <w:tr>
-        <w:tc>
-          <w:tcPr>
-            <w:tcW w:w="843" w:type="dxa"/>
-          </w:tcPr>
-          <w:p>
-            <w:pPr>
-              <w:pStyle w:val="a3"/>
-              <w:numPr>
-                <w:ilvl w:val="0"/>
-                <w:numId w:val="2"/>
-              </w:numPr>
-            </w:pPr>
-          </w:p>
-        </w:tc>
-        <w:tc>
-          <w:tcPr>
-            <w:tcW w:w="4777" w:type="dxa"/>
-          </w:tcPr>
-          <w:p>
             <w:r>
               <w:rPr>
                 <w:lang w:val="en-US"/>
@@ -2961,10 +2738,13 @@
     </w:tbl>
     <w:p>
       <w:pPr>
-        <w:ind w:left="360"/>
+        <w:rPr>
+          <w:lang w:val="en-US"/>
+        </w:rPr>
       </w:pPr>
+      <w:bookmarkStart w:id="0" w:name="_GoBack"/>
+      <w:bookmarkEnd w:id="0"/>
     </w:p>
-    <w:p/>
     <w:sectPr>
       <w:pgSz w:w="16838" w:h="11906" w:orient="landscape"/>
       <w:pgMar w:top="1701" w:right="1134" w:bottom="850" w:left="1134" w:header="708" w:footer="708" w:gutter="0"/>

--- a/Моменты.docx
+++ b/Моменты.docx
@@ -561,53 +561,60 @@
           </w:tcPr>
           <w:p>
             <w:r>
-              <w:t xml:space="preserve">=Пуск – в поиске ищем </w:t>
-            </w:r>
-            <w:r>
-              <w:rPr>
-                <w:lang w:val="en-US"/>
-              </w:rPr>
-              <w:t>Anaconda</w:t>
-            </w:r>
+              <w:t xml:space="preserve">В фале </w:t>
+            </w:r>
+            <w:r>
+              <w:rPr>
+                <w:lang w:val="en-US"/>
+              </w:rPr>
+              <w:t>main</w:t>
+            </w:r>
+            <w:r>
+              <w:t>.</w:t>
+            </w:r>
+            <w:proofErr w:type="spellStart"/>
+            <w:r>
+              <w:rPr>
+                <w:lang w:val="en-US"/>
+              </w:rPr>
+              <w:t>py</w:t>
+            </w:r>
+            <w:proofErr w:type="spellEnd"/>
             <w:r>
               <w:t xml:space="preserve"> </w:t>
             </w:r>
             <w:r>
-              <w:rPr>
-                <w:lang w:val="en-US"/>
-              </w:rPr>
-              <w:t>PowerShell</w:t>
-            </w:r>
-            <w:r>
-              <w:t xml:space="preserve"> </w:t>
-            </w:r>
-            <w:r>
-              <w:t>–</w:t>
-            </w:r>
-            <w:r>
-              <w:t xml:space="preserve"> </w:t>
-            </w:r>
-            <w:r>
-              <w:t>правая кнопка мыши – открыть от имени администратора</w:t>
-            </w:r>
-          </w:p>
-          <w:p>
-            <w:r>
-              <w:t>= Далее все команды вводим тут</w:t>
-            </w:r>
-          </w:p>
-          <w:p>
-            <w:r>
-              <w:t xml:space="preserve">=когда дойдёте до конца то будем использовать просто </w:t>
-            </w:r>
-            <w:proofErr w:type="spellStart"/>
-            <w:r>
-              <w:rPr>
-                <w:lang w:val="en-US"/>
-              </w:rPr>
-              <w:t>powershell</w:t>
-            </w:r>
-            <w:proofErr w:type="spellEnd"/>
+              <w:t xml:space="preserve">в переменной </w:t>
+            </w:r>
+            <w:proofErr w:type="spellStart"/>
+            <w:r>
+              <w:t>bot</w:t>
+            </w:r>
+            <w:proofErr w:type="spellEnd"/>
+            <w:r>
+              <w:t xml:space="preserve"> = </w:t>
+            </w:r>
+            <w:proofErr w:type="spellStart"/>
+            <w:r>
+              <w:t>telebot.TeleBot</w:t>
+            </w:r>
+            <w:proofErr w:type="spellEnd"/>
+            <w:r>
+              <w:t>('')</w:t>
+            </w:r>
+            <w:r>
+              <w:t xml:space="preserve"> в скобочках в кавычках вставьте </w:t>
+            </w:r>
+            <w:proofErr w:type="spellStart"/>
+            <w:r>
+              <w:t>токен</w:t>
+            </w:r>
+            <w:proofErr w:type="spellEnd"/>
+            <w:r>
+              <w:t xml:space="preserve"> своего телеграмм бота</w:t>
+            </w:r>
+            <w:bookmarkStart w:id="0" w:name="_GoBack"/>
+            <w:bookmarkEnd w:id="0"/>
           </w:p>
         </w:tc>
         <w:tc>
@@ -615,63 +622,6 @@
             <w:tcW w:w="7218" w:type="dxa"/>
           </w:tcPr>
           <w:p/>
-        </w:tc>
-      </w:tr>
-      <w:tr>
-        <w:tc>
-          <w:tcPr>
-            <w:tcW w:w="15057" w:type="dxa"/>
-            <w:gridSpan w:val="4"/>
-            <w:vAlign w:val="center"/>
-          </w:tcPr>
-          <w:p>
-            <w:pPr>
-              <w:jc w:val="center"/>
-              <w:rPr>
-                <w:sz w:val="32"/>
-                <w:szCs w:val="32"/>
-              </w:rPr>
-            </w:pPr>
-            <w:r>
-              <w:rPr>
-                <w:sz w:val="32"/>
-                <w:szCs w:val="32"/>
-              </w:rPr>
-              <w:t>Установка</w:t>
-            </w:r>
-            <w:r>
-              <w:rPr>
-                <w:sz w:val="32"/>
-                <w:szCs w:val="32"/>
-                <w:lang w:val="en-US"/>
-              </w:rPr>
-              <w:t xml:space="preserve"> </w:t>
-            </w:r>
-            <w:r>
-              <w:rPr>
-                <w:sz w:val="32"/>
-                <w:szCs w:val="32"/>
-              </w:rPr>
-              <w:t>среды</w:t>
-            </w:r>
-            <w:r>
-              <w:rPr>
-                <w:sz w:val="32"/>
-                <w:szCs w:val="32"/>
-              </w:rPr>
-              <w:t xml:space="preserve"> </w:t>
-            </w:r>
-            <w:proofErr w:type="spellStart"/>
-            <w:r>
-              <w:rPr>
-                <w:sz w:val="32"/>
-                <w:szCs w:val="32"/>
-                <w:lang w:val="en-US"/>
-              </w:rPr>
-              <w:t>tf_gpu</w:t>
-            </w:r>
-            <w:proofErr w:type="spellEnd"/>
-          </w:p>
         </w:tc>
       </w:tr>
       <w:tr>
@@ -686,9 +636,6 @@
                 <w:ilvl w:val="0"/>
                 <w:numId w:val="2"/>
               </w:numPr>
-              <w:rPr>
-                <w:lang w:val="en-US"/>
-              </w:rPr>
             </w:pPr>
           </w:p>
         </w:tc>
@@ -699,90 +646,125 @@
           <w:p>
             <w:pPr>
               <w:ind w:left="360"/>
-              <w:rPr>
-                <w:lang w:val="en-US"/>
-              </w:rPr>
-            </w:pPr>
-            <w:proofErr w:type="spellStart"/>
-            <w:r>
-              <w:rPr>
-                <w:lang w:val="en-US"/>
-              </w:rPr>
-              <w:t>conda</w:t>
-            </w:r>
-            <w:proofErr w:type="spellEnd"/>
-            <w:r>
-              <w:rPr>
-                <w:lang w:val="en-US"/>
-              </w:rPr>
-              <w:t xml:space="preserve"> create –name </w:t>
-            </w:r>
-            <w:proofErr w:type="spellStart"/>
-            <w:r>
-              <w:rPr>
+            </w:pPr>
+          </w:p>
+        </w:tc>
+        <w:tc>
+          <w:tcPr>
+            <w:tcW w:w="2219" w:type="dxa"/>
+          </w:tcPr>
+          <w:p>
+            <w:r>
+              <w:t xml:space="preserve">=Пуск – в поиске ищем </w:t>
+            </w:r>
+            <w:r>
+              <w:rPr>
+                <w:lang w:val="en-US"/>
+              </w:rPr>
+              <w:t>Anaconda</w:t>
+            </w:r>
+            <w:r>
+              <w:t xml:space="preserve"> </w:t>
+            </w:r>
+            <w:r>
+              <w:rPr>
+                <w:lang w:val="en-US"/>
+              </w:rPr>
+              <w:t>PowerShell</w:t>
+            </w:r>
+            <w:r>
+              <w:t xml:space="preserve"> </w:t>
+            </w:r>
+            <w:r>
+              <w:t>–</w:t>
+            </w:r>
+            <w:r>
+              <w:t xml:space="preserve"> </w:t>
+            </w:r>
+            <w:r>
+              <w:t>правая кнопка мыши – открыть от имени администратора</w:t>
+            </w:r>
+          </w:p>
+          <w:p>
+            <w:r>
+              <w:t>= Далее все команды вводим тут</w:t>
+            </w:r>
+          </w:p>
+          <w:p>
+            <w:r>
+              <w:t xml:space="preserve">=когда дойдёте до конца то будем использовать просто </w:t>
+            </w:r>
+            <w:proofErr w:type="spellStart"/>
+            <w:r>
+              <w:rPr>
+                <w:lang w:val="en-US"/>
+              </w:rPr>
+              <w:t>powershell</w:t>
+            </w:r>
+            <w:proofErr w:type="spellEnd"/>
+          </w:p>
+        </w:tc>
+        <w:tc>
+          <w:tcPr>
+            <w:tcW w:w="7218" w:type="dxa"/>
+          </w:tcPr>
+          <w:p/>
+        </w:tc>
+      </w:tr>
+      <w:tr>
+        <w:tc>
+          <w:tcPr>
+            <w:tcW w:w="15057" w:type="dxa"/>
+            <w:gridSpan w:val="4"/>
+            <w:vAlign w:val="center"/>
+          </w:tcPr>
+          <w:p>
+            <w:pPr>
+              <w:jc w:val="center"/>
+              <w:rPr>
+                <w:sz w:val="32"/>
+                <w:szCs w:val="32"/>
+              </w:rPr>
+            </w:pPr>
+            <w:r>
+              <w:rPr>
+                <w:sz w:val="32"/>
+                <w:szCs w:val="32"/>
+              </w:rPr>
+              <w:t>Установка</w:t>
+            </w:r>
+            <w:r>
+              <w:rPr>
+                <w:sz w:val="32"/>
+                <w:szCs w:val="32"/>
+                <w:lang w:val="en-US"/>
+              </w:rPr>
+              <w:t xml:space="preserve"> </w:t>
+            </w:r>
+            <w:r>
+              <w:rPr>
+                <w:sz w:val="32"/>
+                <w:szCs w:val="32"/>
+              </w:rPr>
+              <w:t>среды</w:t>
+            </w:r>
+            <w:r>
+              <w:rPr>
+                <w:sz w:val="32"/>
+                <w:szCs w:val="32"/>
+              </w:rPr>
+              <w:t xml:space="preserve"> </w:t>
+            </w:r>
+            <w:proofErr w:type="spellStart"/>
+            <w:r>
+              <w:rPr>
+                <w:sz w:val="32"/>
+                <w:szCs w:val="32"/>
                 <w:lang w:val="en-US"/>
               </w:rPr>
               <w:t>tf_gpu</w:t>
             </w:r>
             <w:proofErr w:type="spellEnd"/>
-            <w:r>
-              <w:rPr>
-                <w:lang w:val="en-US"/>
-              </w:rPr>
-              <w:t xml:space="preserve"> </w:t>
-            </w:r>
-            <w:proofErr w:type="spellStart"/>
-            <w:r>
-              <w:rPr>
-                <w:lang w:val="en-US"/>
-              </w:rPr>
-              <w:t>tensorflow-gpu</w:t>
-            </w:r>
-            <w:proofErr w:type="spellEnd"/>
-          </w:p>
-        </w:tc>
-        <w:tc>
-          <w:tcPr>
-            <w:tcW w:w="2219" w:type="dxa"/>
-          </w:tcPr>
-          <w:p>
-            <w:pPr>
-              <w:rPr>
-                <w:lang w:val="en-US"/>
-              </w:rPr>
-            </w:pPr>
-            <w:r>
-              <w:t xml:space="preserve">Установка </w:t>
-            </w:r>
-            <w:proofErr w:type="spellStart"/>
-            <w:r>
-              <w:rPr>
-                <w:lang w:val="en-US"/>
-              </w:rPr>
-              <w:t>tensorflow</w:t>
-            </w:r>
-            <w:proofErr w:type="spellEnd"/>
-          </w:p>
-        </w:tc>
-        <w:tc>
-          <w:tcPr>
-            <w:tcW w:w="7218" w:type="dxa"/>
-          </w:tcPr>
-          <w:p>
-            <w:pPr>
-              <w:rPr>
-                <w:lang w:val="en-US"/>
-              </w:rPr>
-            </w:pPr>
-            <w:hyperlink r:id="rId8" w:anchor="t=16m12s" w:history="1">
-              <w:r>
-                <w:rPr>
-                  <w:rStyle w:val="a5"/>
-                  <w:lang w:val="en-US"/>
-                </w:rPr>
-                <w:t>https://www.youtube.com/watch?v=1quKqf47V6s#t=16m12s</w:t>
-              </w:r>
-            </w:hyperlink>
           </w:p>
         </w:tc>
       </w:tr>
@@ -827,7 +809,7 @@
               <w:rPr>
                 <w:lang w:val="en-US"/>
               </w:rPr>
-              <w:t xml:space="preserve"> activate </w:t>
+              <w:t xml:space="preserve"> create –name </w:t>
             </w:r>
             <w:proofErr w:type="spellStart"/>
             <w:r>
@@ -837,6 +819,20 @@
               <w:t>tf_gpu</w:t>
             </w:r>
             <w:proofErr w:type="spellEnd"/>
+            <w:r>
+              <w:rPr>
+                <w:lang w:val="en-US"/>
+              </w:rPr>
+              <w:t xml:space="preserve"> </w:t>
+            </w:r>
+            <w:proofErr w:type="spellStart"/>
+            <w:r>
+              <w:rPr>
+                <w:lang w:val="en-US"/>
+              </w:rPr>
+              <w:t>tensorflow-gpu</w:t>
+            </w:r>
+            <w:proofErr w:type="spellEnd"/>
           </w:p>
         </w:tc>
         <w:tc>
@@ -844,9 +840,22 @@
             <w:tcW w:w="2219" w:type="dxa"/>
           </w:tcPr>
           <w:p>
-            <w:r>
-              <w:t>Активация среды</w:t>
-            </w:r>
+            <w:pPr>
+              <w:rPr>
+                <w:lang w:val="en-US"/>
+              </w:rPr>
+            </w:pPr>
+            <w:r>
+              <w:t xml:space="preserve">Установка </w:t>
+            </w:r>
+            <w:proofErr w:type="spellStart"/>
+            <w:r>
+              <w:rPr>
+                <w:lang w:val="en-US"/>
+              </w:rPr>
+              <w:t>tensorflow</w:t>
+            </w:r>
+            <w:proofErr w:type="spellEnd"/>
           </w:p>
         </w:tc>
         <w:tc>
@@ -854,51 +863,18 @@
             <w:tcW w:w="7218" w:type="dxa"/>
           </w:tcPr>
           <w:p>
-            <w:hyperlink r:id="rId9" w:anchor="t=16m34s" w:history="1">
-              <w:r>
-                <w:rPr>
-                  <w:rStyle w:val="a5"/>
-                </w:rPr>
-                <w:t>https://www.youtube.com/watch?v=1quKqf47V6s#</w:t>
-              </w:r>
-              <w:r>
-                <w:rPr>
-                  <w:rStyle w:val="a5"/>
-                  <w:lang w:val="en-US"/>
-                </w:rPr>
-                <w:t>t</w:t>
-              </w:r>
-              <w:r>
-                <w:rPr>
-                  <w:rStyle w:val="a5"/>
-                </w:rPr>
-                <w:t>=</w:t>
-              </w:r>
-              <w:r>
-                <w:rPr>
-                  <w:rStyle w:val="a5"/>
-                </w:rPr>
-                <w:t>16</w:t>
-              </w:r>
-              <w:r>
-                <w:rPr>
-                  <w:rStyle w:val="a5"/>
-                  <w:lang w:val="en-US"/>
-                </w:rPr>
-                <w:t>m</w:t>
-              </w:r>
-              <w:r>
-                <w:rPr>
-                  <w:rStyle w:val="a5"/>
-                </w:rPr>
-                <w:t>34</w:t>
-              </w:r>
-              <w:r>
-                <w:rPr>
-                  <w:rStyle w:val="a5"/>
-                  <w:lang w:val="en-US"/>
-                </w:rPr>
-                <w:t>s</w:t>
+            <w:pPr>
+              <w:rPr>
+                <w:lang w:val="en-US"/>
+              </w:rPr>
+            </w:pPr>
+            <w:hyperlink r:id="rId8" w:anchor="t=16m12s" w:history="1">
+              <w:r>
+                <w:rPr>
+                  <w:rStyle w:val="a5"/>
+                  <w:lang w:val="en-US"/>
+                </w:rPr>
+                <w:t>https://www.youtube.com/watch?v=1quKqf47V6s#t=16m12s</w:t>
               </w:r>
             </w:hyperlink>
           </w:p>
@@ -916,6 +892,9 @@
                 <w:ilvl w:val="0"/>
                 <w:numId w:val="2"/>
               </w:numPr>
+              <w:rPr>
+                <w:lang w:val="en-US"/>
+              </w:rPr>
             </w:pPr>
           </w:p>
         </w:tc>
@@ -926,31 +905,32 @@
           <w:p>
             <w:pPr>
               <w:ind w:left="360"/>
-            </w:pPr>
-            <w:proofErr w:type="spellStart"/>
-            <w:r>
-              <w:t>pip</w:t>
-            </w:r>
-            <w:proofErr w:type="spellEnd"/>
-            <w:r>
-              <w:t xml:space="preserve"> </w:t>
-            </w:r>
-            <w:proofErr w:type="spellStart"/>
-            <w:r>
-              <w:t>install</w:t>
-            </w:r>
-            <w:proofErr w:type="spellEnd"/>
-            <w:r>
-              <w:t xml:space="preserve"> </w:t>
-            </w:r>
-            <w:proofErr w:type="spellStart"/>
-            <w:r>
-              <w:t>numpy</w:t>
-            </w:r>
-            <w:proofErr w:type="spellEnd"/>
-            <w:r>
-              <w:t>==1.23.4</w:t>
-            </w:r>
+              <w:rPr>
+                <w:lang w:val="en-US"/>
+              </w:rPr>
+            </w:pPr>
+            <w:proofErr w:type="spellStart"/>
+            <w:r>
+              <w:rPr>
+                <w:lang w:val="en-US"/>
+              </w:rPr>
+              <w:t>conda</w:t>
+            </w:r>
+            <w:proofErr w:type="spellEnd"/>
+            <w:r>
+              <w:rPr>
+                <w:lang w:val="en-US"/>
+              </w:rPr>
+              <w:t xml:space="preserve"> activate </w:t>
+            </w:r>
+            <w:proofErr w:type="spellStart"/>
+            <w:r>
+              <w:rPr>
+                <w:lang w:val="en-US"/>
+              </w:rPr>
+              <w:t>tf_gpu</w:t>
+            </w:r>
+            <w:proofErr w:type="spellEnd"/>
           </w:p>
         </w:tc>
         <w:tc>
@@ -958,30 +938,8 @@
             <w:tcW w:w="2219" w:type="dxa"/>
           </w:tcPr>
           <w:p>
-            <w:pPr>
-              <w:rPr>
-                <w:lang w:val="en-US"/>
-              </w:rPr>
-            </w:pPr>
-            <w:r>
-              <w:t xml:space="preserve">После установки </w:t>
-            </w:r>
-            <w:proofErr w:type="spellStart"/>
-            <w:r>
-              <w:rPr>
-                <w:lang w:val="en-US"/>
-              </w:rPr>
-              <w:t>tensorflow</w:t>
-            </w:r>
-            <w:proofErr w:type="spellEnd"/>
-            <w:r>
-              <w:rPr>
-                <w:lang w:val="en-US"/>
-              </w:rPr>
-              <w:t xml:space="preserve"> </w:t>
-            </w:r>
-            <w:r>
-              <w:t>необходимо</w:t>
+            <w:r>
+              <w:t>Активация среды</w:t>
             </w:r>
           </w:p>
         </w:tc>
@@ -990,23 +948,53 @@
             <w:tcW w:w="7218" w:type="dxa"/>
           </w:tcPr>
           <w:p>
-            <w:pPr>
-              <w:tabs>
-                <w:tab w:val="left" w:pos="904"/>
-              </w:tabs>
-            </w:pPr>
-            <w:r>
-              <w:t>В видео нет проблемы</w:t>
-            </w:r>
-            <w:r>
-              <w:t>,</w:t>
-            </w:r>
-            <w:r>
-              <w:t xml:space="preserve"> у нас есть</w:t>
-            </w:r>
-            <w:r>
-              <w:tab/>
-            </w:r>
+            <w:hyperlink r:id="rId9" w:anchor="t=16m34s" w:history="1">
+              <w:r>
+                <w:rPr>
+                  <w:rStyle w:val="a5"/>
+                </w:rPr>
+                <w:t>https://www.youtube.com/watch?v=1quKqf47V6s#</w:t>
+              </w:r>
+              <w:r>
+                <w:rPr>
+                  <w:rStyle w:val="a5"/>
+                  <w:lang w:val="en-US"/>
+                </w:rPr>
+                <w:t>t</w:t>
+              </w:r>
+              <w:r>
+                <w:rPr>
+                  <w:rStyle w:val="a5"/>
+                </w:rPr>
+                <w:t>=</w:t>
+              </w:r>
+              <w:r>
+                <w:rPr>
+                  <w:rStyle w:val="a5"/>
+                </w:rPr>
+                <w:t>16</w:t>
+              </w:r>
+              <w:r>
+                <w:rPr>
+                  <w:rStyle w:val="a5"/>
+                  <w:lang w:val="en-US"/>
+                </w:rPr>
+                <w:t>m</w:t>
+              </w:r>
+              <w:r>
+                <w:rPr>
+                  <w:rStyle w:val="a5"/>
+                </w:rPr>
+                <w:t>34</w:t>
+              </w:r>
+              <w:r>
+                <w:rPr>
+                  <w:rStyle w:val="a5"/>
+                  <w:lang w:val="en-US"/>
+                </w:rPr>
+                <w:t>s</w:t>
+              </w:r>
+            </w:hyperlink>
           </w:p>
         </w:tc>
       </w:tr>
@@ -1032,6 +1020,112 @@
           <w:p>
             <w:pPr>
               <w:ind w:left="360"/>
+            </w:pPr>
+            <w:proofErr w:type="spellStart"/>
+            <w:r>
+              <w:t>pip</w:t>
+            </w:r>
+            <w:proofErr w:type="spellEnd"/>
+            <w:r>
+              <w:t xml:space="preserve"> </w:t>
+            </w:r>
+            <w:proofErr w:type="spellStart"/>
+            <w:r>
+              <w:t>install</w:t>
+            </w:r>
+            <w:proofErr w:type="spellEnd"/>
+            <w:r>
+              <w:t xml:space="preserve"> </w:t>
+            </w:r>
+            <w:proofErr w:type="spellStart"/>
+            <w:r>
+              <w:t>numpy</w:t>
+            </w:r>
+            <w:proofErr w:type="spellEnd"/>
+            <w:r>
+              <w:t>==1.23.4</w:t>
+            </w:r>
+          </w:p>
+        </w:tc>
+        <w:tc>
+          <w:tcPr>
+            <w:tcW w:w="2219" w:type="dxa"/>
+          </w:tcPr>
+          <w:p>
+            <w:pPr>
+              <w:rPr>
+                <w:lang w:val="en-US"/>
+              </w:rPr>
+            </w:pPr>
+            <w:r>
+              <w:t xml:space="preserve">После установки </w:t>
+            </w:r>
+            <w:proofErr w:type="spellStart"/>
+            <w:r>
+              <w:rPr>
+                <w:lang w:val="en-US"/>
+              </w:rPr>
+              <w:t>tensorflow</w:t>
+            </w:r>
+            <w:proofErr w:type="spellEnd"/>
+            <w:r>
+              <w:rPr>
+                <w:lang w:val="en-US"/>
+              </w:rPr>
+              <w:t xml:space="preserve"> </w:t>
+            </w:r>
+            <w:r>
+              <w:t>необходимо</w:t>
+            </w:r>
+          </w:p>
+        </w:tc>
+        <w:tc>
+          <w:tcPr>
+            <w:tcW w:w="7218" w:type="dxa"/>
+          </w:tcPr>
+          <w:p>
+            <w:pPr>
+              <w:tabs>
+                <w:tab w:val="left" w:pos="904"/>
+              </w:tabs>
+            </w:pPr>
+            <w:r>
+              <w:t>В видео нет проблемы</w:t>
+            </w:r>
+            <w:r>
+              <w:t>,</w:t>
+            </w:r>
+            <w:r>
+              <w:t xml:space="preserve"> у нас есть</w:t>
+            </w:r>
+            <w:r>
+              <w:tab/>
+            </w:r>
+          </w:p>
+        </w:tc>
+      </w:tr>
+      <w:tr>
+        <w:tc>
+          <w:tcPr>
+            <w:tcW w:w="843" w:type="dxa"/>
+          </w:tcPr>
+          <w:p>
+            <w:pPr>
+              <w:pStyle w:val="a3"/>
+              <w:numPr>
+                <w:ilvl w:val="0"/>
+                <w:numId w:val="2"/>
+              </w:numPr>
+            </w:pPr>
+          </w:p>
+        </w:tc>
+        <w:tc>
+          <w:tcPr>
+            <w:tcW w:w="4777" w:type="dxa"/>
+          </w:tcPr>
+          <w:p>
+            <w:pPr>
+              <w:ind w:left="360"/>
               <w:rPr>
                 <w:lang w:val="en-US"/>
               </w:rPr>
@@ -1111,11 +1205,7 @@
               <w:t>Проверка(должно быть без ошибок)</w:t>
             </w:r>
             <w:r>
-              <w:t xml:space="preserve">(каждая </w:t>
-            </w:r>
-            <w:r>
-              <w:lastRenderedPageBreak/>
-              <w:t>строчка раздельно по очереди)</w:t>
+              <w:t>(каждая строчка раздельно по очереди)</w:t>
             </w:r>
           </w:p>
         </w:tc>
@@ -2305,7 +2395,11 @@
             </w:r>
             <w:proofErr w:type="gramStart"/>
             <w:r>
-              <w:t>текущий  пользователь</w:t>
+              <w:t xml:space="preserve">текущий  </w:t>
+            </w:r>
+            <w:r>
+              <w:lastRenderedPageBreak/>
+              <w:t>пользователь</w:t>
             </w:r>
             <w:proofErr w:type="gramEnd"/>
             <w:r>
@@ -2332,11 +2426,7 @@
               <w:t>,</w:t>
             </w:r>
             <w:r>
-              <w:t xml:space="preserve"> возможно это не </w:t>
-            </w:r>
-            <w:r>
-              <w:lastRenderedPageBreak/>
-              <w:t>нужно</w:t>
+              <w:t xml:space="preserve"> возможно это не нужно</w:t>
             </w:r>
             <w:r>
               <w:t>,</w:t>
@@ -2736,15 +2826,7 @@
         </w:tc>
       </w:tr>
     </w:tbl>
-    <w:p>
-      <w:pPr>
-        <w:rPr>
-          <w:lang w:val="en-US"/>
-        </w:rPr>
-      </w:pPr>
-      <w:bookmarkStart w:id="0" w:name="_GoBack"/>
-      <w:bookmarkEnd w:id="0"/>
-    </w:p>
+    <w:p/>
     <w:sectPr>
       <w:pgSz w:w="16838" w:h="11906" w:orient="landscape"/>
       <w:pgMar w:top="1701" w:right="1134" w:bottom="850" w:left="1134" w:header="708" w:footer="708" w:gutter="0"/>
